--- a/doc/10_議事録/0617-0621議事録.docx
+++ b/doc/10_議事録/0617-0621議事録.docx
@@ -162,13 +162,23 @@
       <w:pPr>
         <w:widowControl/>
         <w:rPr>
+          <w:rFonts w:ascii="Arial" w:hAnsi="Arial" w:cs="Arial"/>
+          <w:color w:val="1D1C1D"/>
+          <w:sz w:val="21"/>
+          <w:szCs w:val="21"/>
+          <w:shd w:val="clear" w:color="auto" w:fill="FFFFFF"/>
+        </w:rPr>
+      </w:pPr>
+      <w:r>
+        <w:rPr>
           <w:rFonts w:ascii="Arial" w:hAnsi="Arial" w:cs="Arial" w:hint="eastAsia"/>
           <w:color w:val="1D1C1D"/>
           <w:sz w:val="21"/>
           <w:szCs w:val="21"/>
           <w:shd w:val="clear" w:color="auto" w:fill="FFFFFF"/>
         </w:rPr>
-      </w:pPr>
+        <w:t>JUNIT</w:t>
+      </w:r>
       <w:r>
         <w:rPr>
           <w:rFonts w:ascii="Arial" w:hAnsi="Arial" w:cs="Arial" w:hint="eastAsia"/>
@@ -177,8 +187,109 @@
           <w:szCs w:val="21"/>
           <w:shd w:val="clear" w:color="auto" w:fill="FFFFFF"/>
         </w:rPr>
-        <w:t>JUNIT</w:t>
-      </w:r>
+        <w:t>を使用してテストを行っていく。</w:t>
+      </w:r>
+    </w:p>
+    <w:p>
+      <w:pPr>
+        <w:widowControl/>
+        <w:rPr>
+          <w:rFonts w:ascii="Arial" w:hAnsi="Arial" w:cs="Arial"/>
+          <w:color w:val="1D1C1D"/>
+          <w:sz w:val="21"/>
+          <w:szCs w:val="21"/>
+          <w:shd w:val="clear" w:color="auto" w:fill="FFFFFF"/>
+        </w:rPr>
+      </w:pPr>
+      <w:r>
+        <w:rPr>
+          <w:rFonts w:ascii="Arial" w:hAnsi="Arial" w:cs="Arial"/>
+          <w:color w:val="1D1C1D"/>
+          <w:sz w:val="21"/>
+          <w:szCs w:val="21"/>
+          <w:shd w:val="clear" w:color="auto" w:fill="FFFFFF"/>
+        </w:rPr>
+        <w:br w:type="page"/>
+      </w:r>
+    </w:p>
+    <w:p>
+      <w:pPr>
+        <w:snapToGrid w:val="0"/>
+        <w:rPr>
+          <w:sz w:val="28"/>
+          <w:szCs w:val="32"/>
+        </w:rPr>
+      </w:pPr>
+      <w:r>
+        <w:rPr>
+          <w:rFonts w:hint="eastAsia"/>
+          <w:sz w:val="48"/>
+          <w:szCs w:val="52"/>
+        </w:rPr>
+        <w:lastRenderedPageBreak/>
+        <w:t>議事録</w:t>
+      </w:r>
+      <w:r>
+        <w:rPr>
+          <w:rFonts w:hint="eastAsia"/>
+          <w:sz w:val="48"/>
+          <w:szCs w:val="52"/>
+        </w:rPr>
+        <w:t xml:space="preserve">　　</w:t>
+      </w:r>
+      <w:r>
+        <w:rPr>
+          <w:rFonts w:hint="eastAsia"/>
+          <w:sz w:val="28"/>
+          <w:szCs w:val="32"/>
+        </w:rPr>
+        <w:t>担当：</w:t>
+      </w:r>
+      <w:r>
+        <w:rPr>
+          <w:rFonts w:hint="eastAsia"/>
+          <w:sz w:val="28"/>
+          <w:szCs w:val="32"/>
+        </w:rPr>
+        <w:t>紺野</w:t>
+      </w:r>
+    </w:p>
+    <w:p>
+      <w:pPr>
+        <w:snapToGrid w:val="0"/>
+        <w:rPr>
+          <w:sz w:val="28"/>
+          <w:szCs w:val="32"/>
+        </w:rPr>
+      </w:pPr>
+      <w:r>
+        <w:rPr>
+          <w:rFonts w:hint="eastAsia"/>
+          <w:sz w:val="28"/>
+          <w:szCs w:val="32"/>
+        </w:rPr>
+        <w:t>日時：2024/06/1</w:t>
+      </w:r>
+      <w:r>
+        <w:rPr>
+          <w:rFonts w:hint="eastAsia"/>
+          <w:sz w:val="28"/>
+          <w:szCs w:val="32"/>
+        </w:rPr>
+        <w:t>8</w:t>
+      </w:r>
+    </w:p>
+    <w:p>
+      <w:pPr>
+        <w:widowControl/>
+        <w:rPr>
+          <w:rFonts w:ascii="Arial" w:hAnsi="Arial" w:cs="Arial"/>
+          <w:color w:val="1D1C1D"/>
+          <w:sz w:val="21"/>
+          <w:szCs w:val="21"/>
+          <w:shd w:val="clear" w:color="auto" w:fill="FFFFFF"/>
+        </w:rPr>
+      </w:pPr>
       <w:r>
         <w:rPr>
           <w:rFonts w:ascii="Arial" w:hAnsi="Arial" w:cs="Arial" w:hint="eastAsia"/>
@@ -187,8 +298,230 @@
           <w:szCs w:val="21"/>
           <w:shd w:val="clear" w:color="auto" w:fill="FFFFFF"/>
         </w:rPr>
-        <w:t>を使用してテストを行っていく。</w:t>
-      </w:r>
+        <w:t>決定事項</w:t>
+      </w:r>
+    </w:p>
+    <w:p>
+      <w:pPr>
+        <w:widowControl/>
+        <w:rPr>
+          <w:rFonts w:ascii="Arial" w:hAnsi="Arial" w:cs="Arial"/>
+          <w:color w:val="1D1C1D"/>
+          <w:sz w:val="21"/>
+          <w:szCs w:val="21"/>
+          <w:shd w:val="clear" w:color="auto" w:fill="FFFFFF"/>
+        </w:rPr>
+      </w:pPr>
+      <w:r>
+        <w:rPr>
+          <w:rFonts w:ascii="Arial" w:hAnsi="Arial" w:cs="Arial" w:hint="eastAsia"/>
+          <w:color w:val="1D1C1D"/>
+          <w:sz w:val="21"/>
+          <w:szCs w:val="21"/>
+          <w:shd w:val="clear" w:color="auto" w:fill="FFFFFF"/>
+        </w:rPr>
+        <w:t>・ユーザーイベントテーブルにカラムを追加</w:t>
+      </w:r>
+      <w:r>
+        <w:rPr>
+          <w:rFonts w:ascii="Arial" w:hAnsi="Arial" w:cs="Arial" w:hint="eastAsia"/>
+          <w:color w:val="1D1C1D"/>
+          <w:sz w:val="21"/>
+          <w:szCs w:val="21"/>
+          <w:shd w:val="clear" w:color="auto" w:fill="FFFFFF"/>
+        </w:rPr>
+        <w:t>(</w:t>
+      </w:r>
+      <w:r>
+        <w:rPr>
+          <w:rFonts w:ascii="Arial" w:hAnsi="Arial" w:cs="Arial" w:hint="eastAsia"/>
+          <w:color w:val="1D1C1D"/>
+          <w:sz w:val="21"/>
+          <w:szCs w:val="21"/>
+          <w:shd w:val="clear" w:color="auto" w:fill="FFFFFF"/>
+        </w:rPr>
+        <w:t>マッチング状況判定用</w:t>
+      </w:r>
+      <w:r>
+        <w:rPr>
+          <w:rFonts w:ascii="Arial" w:hAnsi="Arial" w:cs="Arial" w:hint="eastAsia"/>
+          <w:color w:val="1D1C1D"/>
+          <w:sz w:val="21"/>
+          <w:szCs w:val="21"/>
+          <w:shd w:val="clear" w:color="auto" w:fill="FFFFFF"/>
+        </w:rPr>
+        <w:t>)</w:t>
+      </w:r>
+    </w:p>
+    <w:p>
+      <w:pPr>
+        <w:widowControl/>
+        <w:rPr>
+          <w:rFonts w:ascii="Arial" w:hAnsi="Arial" w:cs="Arial"/>
+          <w:color w:val="1D1C1D"/>
+          <w:sz w:val="21"/>
+          <w:szCs w:val="21"/>
+          <w:shd w:val="clear" w:color="auto" w:fill="FFFFFF"/>
+        </w:rPr>
+      </w:pPr>
+      <w:r>
+        <w:rPr>
+          <w:rFonts w:ascii="Arial" w:hAnsi="Arial" w:cs="Arial" w:hint="eastAsia"/>
+          <w:color w:val="1D1C1D"/>
+          <w:sz w:val="21"/>
+          <w:szCs w:val="21"/>
+          <w:shd w:val="clear" w:color="auto" w:fill="FFFFFF"/>
+        </w:rPr>
+        <w:t xml:space="preserve">　</w:t>
+      </w:r>
+      <w:r>
+        <w:rPr>
+          <w:rFonts w:ascii="Arial" w:hAnsi="Arial" w:cs="Arial" w:hint="eastAsia"/>
+          <w:color w:val="1D1C1D"/>
+          <w:sz w:val="21"/>
+          <w:szCs w:val="21"/>
+          <w:shd w:val="clear" w:color="auto" w:fill="FFFFFF"/>
+        </w:rPr>
+        <w:t>0</w:t>
+      </w:r>
+      <w:r>
+        <w:rPr>
+          <w:rFonts w:ascii="Arial" w:hAnsi="Arial" w:cs="Arial" w:hint="eastAsia"/>
+          <w:color w:val="1D1C1D"/>
+          <w:sz w:val="21"/>
+          <w:szCs w:val="21"/>
+          <w:shd w:val="clear" w:color="auto" w:fill="FFFFFF"/>
+        </w:rPr>
+        <w:t xml:space="preserve">：通知済・未参加　</w:t>
+      </w:r>
+      <w:r>
+        <w:rPr>
+          <w:rFonts w:ascii="Arial" w:hAnsi="Arial" w:cs="Arial" w:hint="eastAsia"/>
+          <w:color w:val="1D1C1D"/>
+          <w:sz w:val="21"/>
+          <w:szCs w:val="21"/>
+          <w:shd w:val="clear" w:color="auto" w:fill="FFFFFF"/>
+        </w:rPr>
+        <w:t>1</w:t>
+      </w:r>
+      <w:r>
+        <w:rPr>
+          <w:rFonts w:ascii="Arial" w:hAnsi="Arial" w:cs="Arial" w:hint="eastAsia"/>
+          <w:color w:val="1D1C1D"/>
+          <w:sz w:val="21"/>
+          <w:szCs w:val="21"/>
+          <w:shd w:val="clear" w:color="auto" w:fill="FFFFFF"/>
+        </w:rPr>
+        <w:t xml:space="preserve">：参加済　</w:t>
+      </w:r>
+      <w:r>
+        <w:rPr>
+          <w:rFonts w:ascii="Arial" w:hAnsi="Arial" w:cs="Arial" w:hint="eastAsia"/>
+          <w:color w:val="1D1C1D"/>
+          <w:sz w:val="21"/>
+          <w:szCs w:val="21"/>
+          <w:shd w:val="clear" w:color="auto" w:fill="FFFFFF"/>
+        </w:rPr>
+        <w:t>2</w:t>
+      </w:r>
+      <w:r>
+        <w:rPr>
+          <w:rFonts w:ascii="Arial" w:hAnsi="Arial" w:cs="Arial" w:hint="eastAsia"/>
+          <w:color w:val="1D1C1D"/>
+          <w:sz w:val="21"/>
+          <w:szCs w:val="21"/>
+          <w:shd w:val="clear" w:color="auto" w:fill="FFFFFF"/>
+        </w:rPr>
+        <w:t>：終了</w:t>
+      </w:r>
+    </w:p>
+    <w:p>
+      <w:pPr>
+        <w:widowControl/>
+        <w:rPr>
+          <w:rFonts w:ascii="Arial" w:hAnsi="Arial" w:cs="Arial"/>
+          <w:color w:val="1D1C1D"/>
+          <w:sz w:val="21"/>
+          <w:szCs w:val="21"/>
+          <w:shd w:val="clear" w:color="auto" w:fill="FFFFFF"/>
+        </w:rPr>
+      </w:pPr>
+    </w:p>
+    <w:p>
+      <w:pPr>
+        <w:widowControl/>
+        <w:rPr>
+          <w:rFonts w:ascii="Arial" w:hAnsi="Arial" w:cs="Arial"/>
+          <w:color w:val="1D1C1D"/>
+          <w:sz w:val="21"/>
+          <w:szCs w:val="21"/>
+          <w:shd w:val="clear" w:color="auto" w:fill="FFFFFF"/>
+        </w:rPr>
+      </w:pPr>
+      <w:r>
+        <w:rPr>
+          <w:rFonts w:ascii="Arial" w:hAnsi="Arial" w:cs="Arial" w:hint="eastAsia"/>
+          <w:color w:val="1D1C1D"/>
+          <w:sz w:val="21"/>
+          <w:szCs w:val="21"/>
+          <w:shd w:val="clear" w:color="auto" w:fill="FFFFFF"/>
+        </w:rPr>
+        <w:t>・アイコン設定画面の実績表示のグラフは</w:t>
+      </w:r>
+      <w:r>
+        <w:rPr>
+          <w:rFonts w:ascii="Arial" w:hAnsi="Arial" w:cs="Arial" w:hint="eastAsia"/>
+          <w:color w:val="1D1C1D"/>
+          <w:sz w:val="21"/>
+          <w:szCs w:val="21"/>
+          <w:shd w:val="clear" w:color="auto" w:fill="FFFFFF"/>
+        </w:rPr>
+        <w:t>chart.css</w:t>
+      </w:r>
+      <w:r>
+        <w:rPr>
+          <w:rFonts w:ascii="Arial" w:hAnsi="Arial" w:cs="Arial" w:hint="eastAsia"/>
+          <w:color w:val="1D1C1D"/>
+          <w:sz w:val="21"/>
+          <w:szCs w:val="21"/>
+          <w:shd w:val="clear" w:color="auto" w:fill="FFFFFF"/>
+        </w:rPr>
+        <w:t>を使用</w:t>
+      </w:r>
+    </w:p>
+    <w:p>
+      <w:pPr>
+        <w:widowControl/>
+        <w:rPr>
+          <w:rFonts w:ascii="Arial" w:hAnsi="Arial" w:cs="Arial"/>
+          <w:color w:val="1D1C1D"/>
+          <w:sz w:val="21"/>
+          <w:szCs w:val="21"/>
+          <w:shd w:val="clear" w:color="auto" w:fill="FFFFFF"/>
+        </w:rPr>
+      </w:pPr>
+      <w:r>
+        <w:rPr>
+          <w:rFonts w:ascii="Arial" w:hAnsi="Arial" w:cs="Arial"/>
+          <w:color w:val="1D1C1D"/>
+          <w:sz w:val="21"/>
+          <w:szCs w:val="21"/>
+          <w:shd w:val="clear" w:color="auto" w:fill="FFFFFF"/>
+        </w:rPr>
+        <w:br w:type="page"/>
+      </w:r>
+    </w:p>
+    <w:p>
+      <w:pPr>
+        <w:widowControl/>
+        <w:rPr>
+          <w:rFonts w:ascii="Arial" w:hAnsi="Arial" w:cs="Arial" w:hint="eastAsia"/>
+          <w:color w:val="1D1C1D"/>
+          <w:sz w:val="21"/>
+          <w:szCs w:val="21"/>
+          <w:shd w:val="clear" w:color="auto" w:fill="FFFFFF"/>
+        </w:rPr>
+      </w:pPr>
     </w:p>
     <w:sectPr>
       <w:pgSz w:w="11906" w:h="16838"/>
@@ -1211,7 +1544,7 @@
   <w:style w:type="paragraph" w:default="1" w:styleId="a">
     <w:name w:val="Normal"/>
     <w:qFormat/>
-    <w:rsid w:val="00BD3AAF"/>
+    <w:rsid w:val="0075746B"/>
     <w:pPr>
       <w:widowControl w:val="0"/>
     </w:pPr>

--- a/doc/10_議事録/0617-0621議事録.docx
+++ b/doc/10_議事録/0617-0621議事録.docx
@@ -243,40 +243,46 @@
           <w:sz w:val="28"/>
           <w:szCs w:val="32"/>
         </w:rPr>
-        <w:t>担当：</w:t>
-      </w:r>
+        <w:t>担当：紺野</w:t>
+      </w:r>
+    </w:p>
+    <w:p>
+      <w:pPr>
+        <w:snapToGrid w:val="0"/>
+        <w:rPr>
+          <w:sz w:val="28"/>
+          <w:szCs w:val="32"/>
+        </w:rPr>
+      </w:pPr>
       <w:r>
         <w:rPr>
           <w:rFonts w:hint="eastAsia"/>
           <w:sz w:val="28"/>
           <w:szCs w:val="32"/>
         </w:rPr>
-        <w:t>紺野</w:t>
+        <w:t>日時：2024/06/18</w:t>
       </w:r>
     </w:p>
     <w:p>
       <w:pPr>
-        <w:snapToGrid w:val="0"/>
-        <w:rPr>
-          <w:sz w:val="28"/>
-          <w:szCs w:val="32"/>
-        </w:rPr>
-      </w:pPr>
-      <w:r>
-        <w:rPr>
-          <w:rFonts w:hint="eastAsia"/>
-          <w:sz w:val="28"/>
-          <w:szCs w:val="32"/>
-        </w:rPr>
-        <w:t>日時：2024/06/1</w:t>
-      </w:r>
-      <w:r>
-        <w:rPr>
-          <w:rFonts w:hint="eastAsia"/>
-          <w:sz w:val="28"/>
-          <w:szCs w:val="32"/>
-        </w:rPr>
-        <w:t>8</w:t>
+        <w:widowControl/>
+        <w:rPr>
+          <w:rFonts w:ascii="Arial" w:hAnsi="Arial" w:cs="Arial"/>
+          <w:color w:val="1D1C1D"/>
+          <w:sz w:val="21"/>
+          <w:szCs w:val="21"/>
+          <w:shd w:val="clear" w:color="auto" w:fill="FFFFFF"/>
+        </w:rPr>
+      </w:pPr>
+      <w:r>
+        <w:rPr>
+          <w:rFonts w:ascii="Arial" w:hAnsi="Arial" w:cs="Arial" w:hint="eastAsia"/>
+          <w:color w:val="1D1C1D"/>
+          <w:sz w:val="21"/>
+          <w:szCs w:val="21"/>
+          <w:shd w:val="clear" w:color="auto" w:fill="FFFFFF"/>
+        </w:rPr>
+        <w:t>決定事項</w:t>
       </w:r>
     </w:p>
     <w:p>
@@ -298,7 +304,37 @@
           <w:szCs w:val="21"/>
           <w:shd w:val="clear" w:color="auto" w:fill="FFFFFF"/>
         </w:rPr>
-        <w:t>決定事項</w:t>
+        <w:t>・ユーザーイベントテーブルにカラムを追加</w:t>
+      </w:r>
+      <w:r>
+        <w:rPr>
+          <w:rFonts w:ascii="Arial" w:hAnsi="Arial" w:cs="Arial" w:hint="eastAsia"/>
+          <w:color w:val="1D1C1D"/>
+          <w:sz w:val="21"/>
+          <w:szCs w:val="21"/>
+          <w:shd w:val="clear" w:color="auto" w:fill="FFFFFF"/>
+        </w:rPr>
+        <w:t>(</w:t>
+      </w:r>
+      <w:r>
+        <w:rPr>
+          <w:rFonts w:ascii="Arial" w:hAnsi="Arial" w:cs="Arial" w:hint="eastAsia"/>
+          <w:color w:val="1D1C1D"/>
+          <w:sz w:val="21"/>
+          <w:szCs w:val="21"/>
+          <w:shd w:val="clear" w:color="auto" w:fill="FFFFFF"/>
+        </w:rPr>
+        <w:t>マッチング状況判定用</w:t>
+      </w:r>
+      <w:r>
+        <w:rPr>
+          <w:rFonts w:ascii="Arial" w:hAnsi="Arial" w:cs="Arial" w:hint="eastAsia"/>
+          <w:color w:val="1D1C1D"/>
+          <w:sz w:val="21"/>
+          <w:szCs w:val="21"/>
+          <w:shd w:val="clear" w:color="auto" w:fill="FFFFFF"/>
+        </w:rPr>
+        <w:t>)</w:t>
       </w:r>
     </w:p>
     <w:p>
@@ -320,7 +356,7 @@
           <w:szCs w:val="21"/>
           <w:shd w:val="clear" w:color="auto" w:fill="FFFFFF"/>
         </w:rPr>
-        <w:t>・ユーザーイベントテーブルにカラムを追加</w:t>
+        <w:t xml:space="preserve">　</w:t>
       </w:r>
       <w:r>
         <w:rPr>
@@ -330,7 +366,7 @@
           <w:szCs w:val="21"/>
           <w:shd w:val="clear" w:color="auto" w:fill="FFFFFF"/>
         </w:rPr>
-        <w:t>(</w:t>
+        <w:t>0</w:t>
       </w:r>
       <w:r>
         <w:rPr>
@@ -340,7 +376,7 @@
           <w:szCs w:val="21"/>
           <w:shd w:val="clear" w:color="auto" w:fill="FFFFFF"/>
         </w:rPr>
-        <w:t>マッチング状況判定用</w:t>
+        <w:t xml:space="preserve">：通知済・未参加　</w:t>
       </w:r>
       <w:r>
         <w:rPr>
@@ -350,7 +386,37 @@
           <w:szCs w:val="21"/>
           <w:shd w:val="clear" w:color="auto" w:fill="FFFFFF"/>
         </w:rPr>
-        <w:t>)</w:t>
+        <w:t>1</w:t>
+      </w:r>
+      <w:r>
+        <w:rPr>
+          <w:rFonts w:ascii="Arial" w:hAnsi="Arial" w:cs="Arial" w:hint="eastAsia"/>
+          <w:color w:val="1D1C1D"/>
+          <w:sz w:val="21"/>
+          <w:szCs w:val="21"/>
+          <w:shd w:val="clear" w:color="auto" w:fill="FFFFFF"/>
+        </w:rPr>
+        <w:t xml:space="preserve">：参加済　</w:t>
+      </w:r>
+      <w:r>
+        <w:rPr>
+          <w:rFonts w:ascii="Arial" w:hAnsi="Arial" w:cs="Arial" w:hint="eastAsia"/>
+          <w:color w:val="1D1C1D"/>
+          <w:sz w:val="21"/>
+          <w:szCs w:val="21"/>
+          <w:shd w:val="clear" w:color="auto" w:fill="FFFFFF"/>
+        </w:rPr>
+        <w:t>2</w:t>
+      </w:r>
+      <w:r>
+        <w:rPr>
+          <w:rFonts w:ascii="Arial" w:hAnsi="Arial" w:cs="Arial" w:hint="eastAsia"/>
+          <w:color w:val="1D1C1D"/>
+          <w:sz w:val="21"/>
+          <w:szCs w:val="21"/>
+          <w:shd w:val="clear" w:color="auto" w:fill="FFFFFF"/>
+        </w:rPr>
+        <w:t>：終了</w:t>
       </w:r>
     </w:p>
     <w:p>
@@ -364,76 +430,6 @@
           <w:shd w:val="clear" w:color="auto" w:fill="FFFFFF"/>
         </w:rPr>
       </w:pPr>
-      <w:r>
-        <w:rPr>
-          <w:rFonts w:ascii="Arial" w:hAnsi="Arial" w:cs="Arial" w:hint="eastAsia"/>
-          <w:color w:val="1D1C1D"/>
-          <w:sz w:val="21"/>
-          <w:szCs w:val="21"/>
-          <w:shd w:val="clear" w:color="auto" w:fill="FFFFFF"/>
-        </w:rPr>
-        <w:t xml:space="preserve">　</w:t>
-      </w:r>
-      <w:r>
-        <w:rPr>
-          <w:rFonts w:ascii="Arial" w:hAnsi="Arial" w:cs="Arial" w:hint="eastAsia"/>
-          <w:color w:val="1D1C1D"/>
-          <w:sz w:val="21"/>
-          <w:szCs w:val="21"/>
-          <w:shd w:val="clear" w:color="auto" w:fill="FFFFFF"/>
-        </w:rPr>
-        <w:t>0</w:t>
-      </w:r>
-      <w:r>
-        <w:rPr>
-          <w:rFonts w:ascii="Arial" w:hAnsi="Arial" w:cs="Arial" w:hint="eastAsia"/>
-          <w:color w:val="1D1C1D"/>
-          <w:sz w:val="21"/>
-          <w:szCs w:val="21"/>
-          <w:shd w:val="clear" w:color="auto" w:fill="FFFFFF"/>
-        </w:rPr>
-        <w:t xml:space="preserve">：通知済・未参加　</w:t>
-      </w:r>
-      <w:r>
-        <w:rPr>
-          <w:rFonts w:ascii="Arial" w:hAnsi="Arial" w:cs="Arial" w:hint="eastAsia"/>
-          <w:color w:val="1D1C1D"/>
-          <w:sz w:val="21"/>
-          <w:szCs w:val="21"/>
-          <w:shd w:val="clear" w:color="auto" w:fill="FFFFFF"/>
-        </w:rPr>
-        <w:t>1</w:t>
-      </w:r>
-      <w:r>
-        <w:rPr>
-          <w:rFonts w:ascii="Arial" w:hAnsi="Arial" w:cs="Arial" w:hint="eastAsia"/>
-          <w:color w:val="1D1C1D"/>
-          <w:sz w:val="21"/>
-          <w:szCs w:val="21"/>
-          <w:shd w:val="clear" w:color="auto" w:fill="FFFFFF"/>
-        </w:rPr>
-        <w:t xml:space="preserve">：参加済　</w:t>
-      </w:r>
-      <w:r>
-        <w:rPr>
-          <w:rFonts w:ascii="Arial" w:hAnsi="Arial" w:cs="Arial" w:hint="eastAsia"/>
-          <w:color w:val="1D1C1D"/>
-          <w:sz w:val="21"/>
-          <w:szCs w:val="21"/>
-          <w:shd w:val="clear" w:color="auto" w:fill="FFFFFF"/>
-        </w:rPr>
-        <w:t>2</w:t>
-      </w:r>
-      <w:r>
-        <w:rPr>
-          <w:rFonts w:ascii="Arial" w:hAnsi="Arial" w:cs="Arial" w:hint="eastAsia"/>
-          <w:color w:val="1D1C1D"/>
-          <w:sz w:val="21"/>
-          <w:szCs w:val="21"/>
-          <w:shd w:val="clear" w:color="auto" w:fill="FFFFFF"/>
-        </w:rPr>
-        <w:t>：終了</w:t>
-      </w:r>
     </w:p>
     <w:p>
       <w:pPr>
@@ -446,48 +442,48 @@
           <w:shd w:val="clear" w:color="auto" w:fill="FFFFFF"/>
         </w:rPr>
       </w:pPr>
+      <w:r>
+        <w:rPr>
+          <w:rFonts w:ascii="Arial" w:hAnsi="Arial" w:cs="Arial" w:hint="eastAsia"/>
+          <w:color w:val="1D1C1D"/>
+          <w:sz w:val="21"/>
+          <w:szCs w:val="21"/>
+          <w:shd w:val="clear" w:color="auto" w:fill="FFFFFF"/>
+        </w:rPr>
+        <w:t>・アイコン設定画面の実績表示のグラフは</w:t>
+      </w:r>
+      <w:r>
+        <w:rPr>
+          <w:rFonts w:ascii="Arial" w:hAnsi="Arial" w:cs="Arial" w:hint="eastAsia"/>
+          <w:color w:val="1D1C1D"/>
+          <w:sz w:val="21"/>
+          <w:szCs w:val="21"/>
+          <w:shd w:val="clear" w:color="auto" w:fill="FFFFFF"/>
+        </w:rPr>
+        <w:t>chart.css</w:t>
+      </w:r>
+      <w:r>
+        <w:rPr>
+          <w:rFonts w:ascii="Arial" w:hAnsi="Arial" w:cs="Arial" w:hint="eastAsia"/>
+          <w:color w:val="1D1C1D"/>
+          <w:sz w:val="21"/>
+          <w:szCs w:val="21"/>
+          <w:shd w:val="clear" w:color="auto" w:fill="FFFFFF"/>
+        </w:rPr>
+        <w:t>を使用</w:t>
+      </w:r>
     </w:p>
     <w:p>
       <w:pPr>
         <w:widowControl/>
         <w:rPr>
-          <w:rFonts w:ascii="Arial" w:hAnsi="Arial" w:cs="Arial"/>
-          <w:color w:val="1D1C1D"/>
-          <w:sz w:val="21"/>
-          <w:szCs w:val="21"/>
-          <w:shd w:val="clear" w:color="auto" w:fill="FFFFFF"/>
-        </w:rPr>
-      </w:pPr>
-      <w:r>
-        <w:rPr>
           <w:rFonts w:ascii="Arial" w:hAnsi="Arial" w:cs="Arial" w:hint="eastAsia"/>
           <w:color w:val="1D1C1D"/>
           <w:sz w:val="21"/>
           <w:szCs w:val="21"/>
           <w:shd w:val="clear" w:color="auto" w:fill="FFFFFF"/>
         </w:rPr>
-        <w:t>・アイコン設定画面の実績表示のグラフは</w:t>
-      </w:r>
-      <w:r>
-        <w:rPr>
-          <w:rFonts w:ascii="Arial" w:hAnsi="Arial" w:cs="Arial" w:hint="eastAsia"/>
-          <w:color w:val="1D1C1D"/>
-          <w:sz w:val="21"/>
-          <w:szCs w:val="21"/>
-          <w:shd w:val="clear" w:color="auto" w:fill="FFFFFF"/>
-        </w:rPr>
-        <w:t>chart.css</w:t>
-      </w:r>
-      <w:r>
-        <w:rPr>
-          <w:rFonts w:ascii="Arial" w:hAnsi="Arial" w:cs="Arial" w:hint="eastAsia"/>
-          <w:color w:val="1D1C1D"/>
-          <w:sz w:val="21"/>
-          <w:szCs w:val="21"/>
-          <w:shd w:val="clear" w:color="auto" w:fill="FFFFFF"/>
-        </w:rPr>
-        <w:t>を使用</w:t>
-      </w:r>
+      </w:pPr>
     </w:p>
     <w:p>
       <w:pPr>
@@ -515,7 +511,7 @@
       <w:pPr>
         <w:widowControl/>
         <w:rPr>
-          <w:rFonts w:ascii="Arial" w:hAnsi="Arial" w:cs="Arial" w:hint="eastAsia"/>
+          <w:rFonts w:ascii="Arial" w:hAnsi="Arial" w:cs="Arial"/>
           <w:color w:val="1D1C1D"/>
           <w:sz w:val="21"/>
           <w:szCs w:val="21"/>

--- a/doc/10_議事録/0617-0621議事録.docx
+++ b/doc/10_議事録/0617-0621議事録.docx
@@ -477,41 +477,387 @@
       <w:pPr>
         <w:widowControl/>
         <w:rPr>
-          <w:rFonts w:ascii="Arial" w:hAnsi="Arial" w:cs="Arial" w:hint="eastAsia"/>
-          <w:color w:val="1D1C1D"/>
-          <w:sz w:val="21"/>
-          <w:szCs w:val="21"/>
-          <w:shd w:val="clear" w:color="auto" w:fill="FFFFFF"/>
-        </w:rPr>
-      </w:pPr>
+          <w:rFonts w:ascii="Arial" w:hAnsi="Arial" w:cs="Arial"/>
+          <w:color w:val="1D1C1D"/>
+          <w:sz w:val="21"/>
+          <w:szCs w:val="21"/>
+          <w:shd w:val="clear" w:color="auto" w:fill="FFFFFF"/>
+        </w:rPr>
+      </w:pPr>
+      <w:r>
+        <w:rPr>
+          <w:rFonts w:ascii="Arial" w:hAnsi="Arial" w:cs="Arial"/>
+          <w:color w:val="1D1C1D"/>
+          <w:sz w:val="21"/>
+          <w:szCs w:val="21"/>
+          <w:shd w:val="clear" w:color="auto" w:fill="FFFFFF"/>
+        </w:rPr>
+        <w:br w:type="page"/>
+      </w:r>
     </w:p>
     <w:p>
       <w:pPr>
-        <w:widowControl/>
-        <w:rPr>
-          <w:rFonts w:ascii="Arial" w:hAnsi="Arial" w:cs="Arial"/>
-          <w:color w:val="1D1C1D"/>
-          <w:sz w:val="21"/>
-          <w:szCs w:val="21"/>
-          <w:shd w:val="clear" w:color="auto" w:fill="FFFFFF"/>
-        </w:rPr>
-      </w:pPr>
-      <w:r>
-        <w:rPr>
-          <w:rFonts w:ascii="Arial" w:hAnsi="Arial" w:cs="Arial"/>
-          <w:color w:val="1D1C1D"/>
-          <w:sz w:val="21"/>
-          <w:szCs w:val="21"/>
-          <w:shd w:val="clear" w:color="auto" w:fill="FFFFFF"/>
-        </w:rPr>
-        <w:br w:type="page"/>
+        <w:snapToGrid w:val="0"/>
+        <w:rPr>
+          <w:sz w:val="28"/>
+          <w:szCs w:val="32"/>
+        </w:rPr>
+      </w:pPr>
+      <w:r>
+        <w:rPr>
+          <w:rFonts w:hint="eastAsia"/>
+          <w:sz w:val="48"/>
+          <w:szCs w:val="52"/>
+        </w:rPr>
+        <w:lastRenderedPageBreak/>
+        <w:t>議事録</w:t>
+      </w:r>
+      <w:r>
+        <w:rPr>
+          <w:rFonts w:hint="eastAsia"/>
+          <w:sz w:val="48"/>
+          <w:szCs w:val="52"/>
+        </w:rPr>
+        <w:t xml:space="preserve">　　</w:t>
+      </w:r>
+      <w:r>
+        <w:rPr>
+          <w:rFonts w:hint="eastAsia"/>
+          <w:sz w:val="28"/>
+          <w:szCs w:val="32"/>
+        </w:rPr>
+        <w:t>担当：</w:t>
+      </w:r>
+      <w:r>
+        <w:rPr>
+          <w:rFonts w:hint="eastAsia"/>
+          <w:sz w:val="28"/>
+          <w:szCs w:val="32"/>
+        </w:rPr>
+        <w:t>岡崎</w:t>
       </w:r>
     </w:p>
     <w:p>
       <w:pPr>
+        <w:snapToGrid w:val="0"/>
+        <w:rPr>
+          <w:sz w:val="28"/>
+          <w:szCs w:val="32"/>
+        </w:rPr>
+      </w:pPr>
+      <w:r>
+        <w:rPr>
+          <w:rFonts w:hint="eastAsia"/>
+          <w:sz w:val="28"/>
+          <w:szCs w:val="32"/>
+        </w:rPr>
+        <w:t>日時：2024/06/1</w:t>
+      </w:r>
+      <w:r>
+        <w:rPr>
+          <w:rFonts w:hint="eastAsia"/>
+          <w:sz w:val="28"/>
+          <w:szCs w:val="32"/>
+        </w:rPr>
+        <w:t>9</w:t>
+      </w:r>
+    </w:p>
+    <w:p>
+      <w:pPr>
         <w:widowControl/>
         <w:rPr>
           <w:rFonts w:ascii="Arial" w:hAnsi="Arial" w:cs="Arial"/>
+          <w:color w:val="1D1C1D"/>
+          <w:sz w:val="21"/>
+          <w:szCs w:val="21"/>
+          <w:shd w:val="clear" w:color="auto" w:fill="FFFFFF"/>
+        </w:rPr>
+      </w:pPr>
+      <w:r>
+        <w:rPr>
+          <w:rFonts w:ascii="Arial" w:hAnsi="Arial" w:cs="Arial" w:hint="eastAsia"/>
+          <w:color w:val="1D1C1D"/>
+          <w:sz w:val="21"/>
+          <w:szCs w:val="21"/>
+          <w:shd w:val="clear" w:color="auto" w:fill="FFFFFF"/>
+        </w:rPr>
+        <w:t>決定事項</w:t>
+      </w:r>
+    </w:p>
+    <w:p>
+      <w:pPr>
+        <w:widowControl/>
+        <w:ind w:firstLineChars="100" w:firstLine="210"/>
+        <w:rPr>
+          <w:rFonts w:ascii="Arial" w:hAnsi="Arial" w:cs="Arial" w:hint="eastAsia"/>
+          <w:color w:val="1D1C1D"/>
+          <w:sz w:val="21"/>
+          <w:szCs w:val="21"/>
+          <w:shd w:val="clear" w:color="auto" w:fill="FFFFFF"/>
+        </w:rPr>
+      </w:pPr>
+      <w:r>
+        <w:rPr>
+          <w:rFonts w:ascii="Arial" w:hAnsi="Arial" w:cs="Arial" w:hint="eastAsia"/>
+          <w:color w:val="1D1C1D"/>
+          <w:sz w:val="21"/>
+          <w:szCs w:val="21"/>
+          <w:shd w:val="clear" w:color="auto" w:fill="FFFFFF"/>
+        </w:rPr>
+        <w:t>DAO</w:t>
+      </w:r>
+      <w:r>
+        <w:rPr>
+          <w:rFonts w:ascii="Arial" w:hAnsi="Arial" w:cs="Arial" w:hint="eastAsia"/>
+          <w:color w:val="1D1C1D"/>
+          <w:sz w:val="21"/>
+          <w:szCs w:val="21"/>
+          <w:shd w:val="clear" w:color="auto" w:fill="FFFFFF"/>
+        </w:rPr>
+        <w:t>のページ</w:t>
+      </w:r>
+    </w:p>
+    <w:p>
+      <w:pPr>
+        <w:widowControl/>
+        <w:ind w:firstLineChars="200" w:firstLine="420"/>
+        <w:rPr>
+          <w:rFonts w:ascii="Arial" w:hAnsi="Arial" w:cs="Arial"/>
+          <w:color w:val="1D1C1D"/>
+          <w:sz w:val="21"/>
+          <w:szCs w:val="21"/>
+          <w:shd w:val="clear" w:color="auto" w:fill="FFFFFF"/>
+        </w:rPr>
+      </w:pPr>
+      <w:r>
+        <w:rPr>
+          <w:rFonts w:ascii="Arial" w:hAnsi="Arial" w:cs="Arial" w:hint="eastAsia"/>
+          <w:color w:val="1D1C1D"/>
+          <w:sz w:val="21"/>
+          <w:szCs w:val="21"/>
+          <w:shd w:val="clear" w:color="auto" w:fill="FFFFFF"/>
+        </w:rPr>
+        <w:t>B</w:t>
+      </w:r>
+      <w:r>
+        <w:rPr>
+          <w:rFonts w:ascii="Arial" w:hAnsi="Arial" w:cs="Arial"/>
+          <w:color w:val="1D1C1D"/>
+          <w:sz w:val="21"/>
+          <w:szCs w:val="21"/>
+          <w:shd w:val="clear" w:color="auto" w:fill="FFFFFF"/>
+        </w:rPr>
+        <w:t>oolean</w:t>
+      </w:r>
+      <w:r>
+        <w:rPr>
+          <w:rFonts w:ascii="Arial" w:hAnsi="Arial" w:cs="Arial"/>
+          <w:color w:val="1D1C1D"/>
+          <w:sz w:val="21"/>
+          <w:szCs w:val="21"/>
+          <w:shd w:val="clear" w:color="auto" w:fill="FFFFFF"/>
+        </w:rPr>
+        <w:t>を</w:t>
+      </w:r>
+      <w:r>
+        <w:rPr>
+          <w:rFonts w:ascii="Arial" w:hAnsi="Arial" w:cs="Arial"/>
+          <w:color w:val="1D1C1D"/>
+          <w:sz w:val="21"/>
+          <w:szCs w:val="21"/>
+          <w:shd w:val="clear" w:color="auto" w:fill="FFFFFF"/>
+        </w:rPr>
+        <w:t>int</w:t>
+      </w:r>
+      <w:r>
+        <w:rPr>
+          <w:rFonts w:ascii="Arial" w:hAnsi="Arial" w:cs="Arial"/>
+          <w:color w:val="1D1C1D"/>
+          <w:sz w:val="21"/>
+          <w:szCs w:val="21"/>
+          <w:shd w:val="clear" w:color="auto" w:fill="FFFFFF"/>
+        </w:rPr>
+        <w:t>に変更</w:t>
+      </w:r>
+    </w:p>
+    <w:p>
+      <w:pPr>
+        <w:widowControl/>
+        <w:ind w:firstLineChars="200" w:firstLine="420"/>
+        <w:rPr>
+          <w:rFonts w:ascii="Arial" w:hAnsi="Arial" w:cs="Arial"/>
+          <w:color w:val="1D1C1D"/>
+          <w:sz w:val="21"/>
+          <w:szCs w:val="21"/>
+          <w:shd w:val="clear" w:color="auto" w:fill="FFFFFF"/>
+        </w:rPr>
+      </w:pPr>
+      <w:r>
+        <w:rPr>
+          <w:rFonts w:ascii="Arial" w:hAnsi="Arial" w:cs="Arial"/>
+          <w:color w:val="1D1C1D"/>
+          <w:sz w:val="21"/>
+          <w:szCs w:val="21"/>
+          <w:shd w:val="clear" w:color="auto" w:fill="FFFFFF"/>
+        </w:rPr>
+        <w:t>-1:</w:t>
+      </w:r>
+      <w:r>
+        <w:rPr>
+          <w:rFonts w:ascii="Arial" w:hAnsi="Arial" w:cs="Arial"/>
+          <w:color w:val="1D1C1D"/>
+          <w:sz w:val="21"/>
+          <w:szCs w:val="21"/>
+          <w:shd w:val="clear" w:color="auto" w:fill="FFFFFF"/>
+        </w:rPr>
+        <w:t>例外にとんだ</w:t>
+      </w:r>
+    </w:p>
+    <w:p>
+      <w:pPr>
+        <w:widowControl/>
+        <w:ind w:firstLineChars="200" w:firstLine="420"/>
+        <w:rPr>
+          <w:rFonts w:ascii="Arial" w:hAnsi="Arial" w:cs="Arial"/>
+          <w:color w:val="1D1C1D"/>
+          <w:sz w:val="21"/>
+          <w:szCs w:val="21"/>
+          <w:shd w:val="clear" w:color="auto" w:fill="FFFFFF"/>
+        </w:rPr>
+      </w:pPr>
+      <w:r>
+        <w:rPr>
+          <w:rFonts w:ascii="Arial" w:hAnsi="Arial" w:cs="Arial"/>
+          <w:color w:val="1D1C1D"/>
+          <w:sz w:val="21"/>
+          <w:szCs w:val="21"/>
+          <w:shd w:val="clear" w:color="auto" w:fill="FFFFFF"/>
+        </w:rPr>
+        <w:t>0:</w:t>
+      </w:r>
+      <w:r>
+        <w:rPr>
+          <w:rFonts w:ascii="Arial" w:hAnsi="Arial" w:cs="Arial"/>
+          <w:color w:val="1D1C1D"/>
+          <w:sz w:val="21"/>
+          <w:szCs w:val="21"/>
+          <w:shd w:val="clear" w:color="auto" w:fill="FFFFFF"/>
+        </w:rPr>
+        <w:t>登録・変更なし</w:t>
+      </w:r>
+    </w:p>
+    <w:p>
+      <w:pPr>
+        <w:widowControl/>
+        <w:ind w:firstLineChars="200" w:firstLine="420"/>
+        <w:rPr>
+          <w:rFonts w:ascii="Arial" w:hAnsi="Arial" w:cs="Arial"/>
+          <w:color w:val="1D1C1D"/>
+          <w:sz w:val="21"/>
+          <w:szCs w:val="21"/>
+          <w:shd w:val="clear" w:color="auto" w:fill="FFFFFF"/>
+        </w:rPr>
+      </w:pPr>
+      <w:r>
+        <w:rPr>
+          <w:rFonts w:ascii="Arial" w:hAnsi="Arial" w:cs="Arial"/>
+          <w:color w:val="1D1C1D"/>
+          <w:sz w:val="21"/>
+          <w:szCs w:val="21"/>
+          <w:shd w:val="clear" w:color="auto" w:fill="FFFFFF"/>
+        </w:rPr>
+        <w:t>1:</w:t>
+      </w:r>
+      <w:r>
+        <w:rPr>
+          <w:rFonts w:ascii="Arial" w:hAnsi="Arial" w:cs="Arial"/>
+          <w:color w:val="1D1C1D"/>
+          <w:sz w:val="21"/>
+          <w:szCs w:val="21"/>
+          <w:shd w:val="clear" w:color="auto" w:fill="FFFFFF"/>
+        </w:rPr>
+        <w:t>背正常終了・異常（関数による）</w:t>
+      </w:r>
+    </w:p>
+    <w:p>
+      <w:pPr>
+        <w:widowControl/>
+        <w:rPr>
+          <w:rFonts w:ascii="Arial" w:hAnsi="Arial" w:cs="Arial"/>
+          <w:color w:val="1D1C1D"/>
+          <w:sz w:val="21"/>
+          <w:szCs w:val="21"/>
+          <w:shd w:val="clear" w:color="auto" w:fill="FFFFFF"/>
+        </w:rPr>
+      </w:pPr>
+      <w:r>
+        <w:rPr>
+          <w:rFonts w:ascii="Arial" w:hAnsi="Arial" w:cs="Arial"/>
+          <w:color w:val="1D1C1D"/>
+          <w:sz w:val="21"/>
+          <w:szCs w:val="21"/>
+          <w:shd w:val="clear" w:color="auto" w:fill="F8F8F8"/>
+        </w:rPr>
+        <w:t>ハッシュ化</w:t>
+      </w:r>
+      <w:r>
+        <w:rPr>
+          <w:rFonts w:ascii="Arial" w:hAnsi="Arial" w:cs="Arial"/>
+          <w:color w:val="1D1C1D"/>
+          <w:sz w:val="21"/>
+          <w:szCs w:val="21"/>
+          <w:shd w:val="clear" w:color="auto" w:fill="F8F8F8"/>
+        </w:rPr>
+        <w:t>(md5)</w:t>
+      </w:r>
+      <w:r>
+        <w:rPr>
+          <w:rFonts w:ascii="Arial" w:hAnsi="Arial" w:cs="Arial"/>
+          <w:color w:val="1D1C1D"/>
+          <w:sz w:val="21"/>
+          <w:szCs w:val="21"/>
+          <w:shd w:val="clear" w:color="auto" w:fill="F8F8F8"/>
+        </w:rPr>
+        <w:t>には</w:t>
+      </w:r>
+      <w:proofErr w:type="spellStart"/>
+      <w:r>
+        <w:rPr>
+          <w:rFonts w:ascii="Arial" w:hAnsi="Arial" w:cs="Arial" w:hint="eastAsia"/>
+          <w:color w:val="1D1C1D"/>
+          <w:sz w:val="21"/>
+          <w:szCs w:val="21"/>
+          <w:shd w:val="clear" w:color="auto" w:fill="F8F8F8"/>
+        </w:rPr>
+        <w:t>M</w:t>
+      </w:r>
+      <w:r>
+        <w:rPr>
+          <w:rFonts w:ascii="Arial" w:hAnsi="Arial" w:cs="Arial"/>
+          <w:color w:val="1D1C1D"/>
+          <w:sz w:val="21"/>
+          <w:szCs w:val="21"/>
+          <w:shd w:val="clear" w:color="auto" w:fill="F8F8F8"/>
+        </w:rPr>
+        <w:t>essageDigest</w:t>
+      </w:r>
+      <w:proofErr w:type="spellEnd"/>
+      <w:r>
+        <w:rPr>
+          <w:rFonts w:ascii="Arial" w:hAnsi="Arial" w:cs="Arial"/>
+          <w:color w:val="1D1C1D"/>
+          <w:sz w:val="21"/>
+          <w:szCs w:val="21"/>
+          <w:shd w:val="clear" w:color="auto" w:fill="F8F8F8"/>
+        </w:rPr>
+        <w:t>を使用</w:t>
+      </w:r>
+    </w:p>
+    <w:p>
+      <w:pPr>
+        <w:widowControl/>
+        <w:rPr>
+          <w:rFonts w:ascii="Arial" w:hAnsi="Arial" w:cs="Arial" w:hint="eastAsia"/>
           <w:color w:val="1D1C1D"/>
           <w:sz w:val="21"/>
           <w:szCs w:val="21"/>

--- a/doc/10_議事録/0617-0621議事録.docx
+++ b/doc/10_議事録/0617-0621議事録.docx
@@ -526,15 +526,337 @@
           <w:sz w:val="28"/>
           <w:szCs w:val="32"/>
         </w:rPr>
-        <w:t>担当：</w:t>
-      </w:r>
+        <w:t>担当：岡崎</w:t>
+      </w:r>
+    </w:p>
+    <w:p>
+      <w:pPr>
+        <w:snapToGrid w:val="0"/>
+        <w:rPr>
+          <w:sz w:val="28"/>
+          <w:szCs w:val="32"/>
+        </w:rPr>
+      </w:pPr>
       <w:r>
         <w:rPr>
           <w:rFonts w:hint="eastAsia"/>
           <w:sz w:val="28"/>
           <w:szCs w:val="32"/>
         </w:rPr>
-        <w:t>岡崎</w:t>
+        <w:t>日時：2024/06/19</w:t>
+      </w:r>
+    </w:p>
+    <w:p>
+      <w:pPr>
+        <w:widowControl/>
+        <w:rPr>
+          <w:rFonts w:ascii="Arial" w:hAnsi="Arial" w:cs="Arial"/>
+          <w:color w:val="1D1C1D"/>
+          <w:sz w:val="21"/>
+          <w:szCs w:val="21"/>
+          <w:shd w:val="clear" w:color="auto" w:fill="FFFFFF"/>
+        </w:rPr>
+      </w:pPr>
+      <w:r>
+        <w:rPr>
+          <w:rFonts w:ascii="Arial" w:hAnsi="Arial" w:cs="Arial" w:hint="eastAsia"/>
+          <w:color w:val="1D1C1D"/>
+          <w:sz w:val="21"/>
+          <w:szCs w:val="21"/>
+          <w:shd w:val="clear" w:color="auto" w:fill="FFFFFF"/>
+        </w:rPr>
+        <w:t>決定事項</w:t>
+      </w:r>
+    </w:p>
+    <w:p>
+      <w:pPr>
+        <w:widowControl/>
+        <w:ind w:firstLineChars="100" w:firstLine="210"/>
+        <w:rPr>
+          <w:rFonts w:ascii="Arial" w:hAnsi="Arial" w:cs="Arial"/>
+          <w:color w:val="1D1C1D"/>
+          <w:sz w:val="21"/>
+          <w:szCs w:val="21"/>
+          <w:shd w:val="clear" w:color="auto" w:fill="FFFFFF"/>
+        </w:rPr>
+      </w:pPr>
+      <w:r>
+        <w:rPr>
+          <w:rFonts w:ascii="Arial" w:hAnsi="Arial" w:cs="Arial" w:hint="eastAsia"/>
+          <w:color w:val="1D1C1D"/>
+          <w:sz w:val="21"/>
+          <w:szCs w:val="21"/>
+          <w:shd w:val="clear" w:color="auto" w:fill="FFFFFF"/>
+        </w:rPr>
+        <w:t>DAO</w:t>
+      </w:r>
+      <w:r>
+        <w:rPr>
+          <w:rFonts w:ascii="Arial" w:hAnsi="Arial" w:cs="Arial" w:hint="eastAsia"/>
+          <w:color w:val="1D1C1D"/>
+          <w:sz w:val="21"/>
+          <w:szCs w:val="21"/>
+          <w:shd w:val="clear" w:color="auto" w:fill="FFFFFF"/>
+        </w:rPr>
+        <w:t>のページ</w:t>
+      </w:r>
+    </w:p>
+    <w:p>
+      <w:pPr>
+        <w:widowControl/>
+        <w:ind w:firstLineChars="200" w:firstLine="420"/>
+        <w:rPr>
+          <w:rFonts w:ascii="Arial" w:hAnsi="Arial" w:cs="Arial"/>
+          <w:color w:val="1D1C1D"/>
+          <w:sz w:val="21"/>
+          <w:szCs w:val="21"/>
+          <w:shd w:val="clear" w:color="auto" w:fill="FFFFFF"/>
+        </w:rPr>
+      </w:pPr>
+      <w:r>
+        <w:rPr>
+          <w:rFonts w:ascii="Arial" w:hAnsi="Arial" w:cs="Arial" w:hint="eastAsia"/>
+          <w:color w:val="1D1C1D"/>
+          <w:sz w:val="21"/>
+          <w:szCs w:val="21"/>
+          <w:shd w:val="clear" w:color="auto" w:fill="FFFFFF"/>
+        </w:rPr>
+        <w:t>B</w:t>
+      </w:r>
+      <w:r>
+        <w:rPr>
+          <w:rFonts w:ascii="Arial" w:hAnsi="Arial" w:cs="Arial"/>
+          <w:color w:val="1D1C1D"/>
+          <w:sz w:val="21"/>
+          <w:szCs w:val="21"/>
+          <w:shd w:val="clear" w:color="auto" w:fill="FFFFFF"/>
+        </w:rPr>
+        <w:t>oolean</w:t>
+      </w:r>
+      <w:r>
+        <w:rPr>
+          <w:rFonts w:ascii="Arial" w:hAnsi="Arial" w:cs="Arial"/>
+          <w:color w:val="1D1C1D"/>
+          <w:sz w:val="21"/>
+          <w:szCs w:val="21"/>
+          <w:shd w:val="clear" w:color="auto" w:fill="FFFFFF"/>
+        </w:rPr>
+        <w:t>を</w:t>
+      </w:r>
+      <w:r>
+        <w:rPr>
+          <w:rFonts w:ascii="Arial" w:hAnsi="Arial" w:cs="Arial"/>
+          <w:color w:val="1D1C1D"/>
+          <w:sz w:val="21"/>
+          <w:szCs w:val="21"/>
+          <w:shd w:val="clear" w:color="auto" w:fill="FFFFFF"/>
+        </w:rPr>
+        <w:t>int</w:t>
+      </w:r>
+      <w:r>
+        <w:rPr>
+          <w:rFonts w:ascii="Arial" w:hAnsi="Arial" w:cs="Arial"/>
+          <w:color w:val="1D1C1D"/>
+          <w:sz w:val="21"/>
+          <w:szCs w:val="21"/>
+          <w:shd w:val="clear" w:color="auto" w:fill="FFFFFF"/>
+        </w:rPr>
+        <w:t>に変更</w:t>
+      </w:r>
+    </w:p>
+    <w:p>
+      <w:pPr>
+        <w:widowControl/>
+        <w:ind w:firstLineChars="200" w:firstLine="420"/>
+        <w:rPr>
+          <w:rFonts w:ascii="Arial" w:hAnsi="Arial" w:cs="Arial"/>
+          <w:color w:val="1D1C1D"/>
+          <w:sz w:val="21"/>
+          <w:szCs w:val="21"/>
+          <w:shd w:val="clear" w:color="auto" w:fill="FFFFFF"/>
+        </w:rPr>
+      </w:pPr>
+      <w:r>
+        <w:rPr>
+          <w:rFonts w:ascii="Arial" w:hAnsi="Arial" w:cs="Arial"/>
+          <w:color w:val="1D1C1D"/>
+          <w:sz w:val="21"/>
+          <w:szCs w:val="21"/>
+          <w:shd w:val="clear" w:color="auto" w:fill="FFFFFF"/>
+        </w:rPr>
+        <w:t>-1:</w:t>
+      </w:r>
+      <w:r>
+        <w:rPr>
+          <w:rFonts w:ascii="Arial" w:hAnsi="Arial" w:cs="Arial"/>
+          <w:color w:val="1D1C1D"/>
+          <w:sz w:val="21"/>
+          <w:szCs w:val="21"/>
+          <w:shd w:val="clear" w:color="auto" w:fill="FFFFFF"/>
+        </w:rPr>
+        <w:t>例外にとんだ</w:t>
+      </w:r>
+    </w:p>
+    <w:p>
+      <w:pPr>
+        <w:widowControl/>
+        <w:ind w:firstLineChars="200" w:firstLine="420"/>
+        <w:rPr>
+          <w:rFonts w:ascii="Arial" w:hAnsi="Arial" w:cs="Arial"/>
+          <w:color w:val="1D1C1D"/>
+          <w:sz w:val="21"/>
+          <w:szCs w:val="21"/>
+          <w:shd w:val="clear" w:color="auto" w:fill="FFFFFF"/>
+        </w:rPr>
+      </w:pPr>
+      <w:r>
+        <w:rPr>
+          <w:rFonts w:ascii="Arial" w:hAnsi="Arial" w:cs="Arial"/>
+          <w:color w:val="1D1C1D"/>
+          <w:sz w:val="21"/>
+          <w:szCs w:val="21"/>
+          <w:shd w:val="clear" w:color="auto" w:fill="FFFFFF"/>
+        </w:rPr>
+        <w:t>0:</w:t>
+      </w:r>
+      <w:r>
+        <w:rPr>
+          <w:rFonts w:ascii="Arial" w:hAnsi="Arial" w:cs="Arial"/>
+          <w:color w:val="1D1C1D"/>
+          <w:sz w:val="21"/>
+          <w:szCs w:val="21"/>
+          <w:shd w:val="clear" w:color="auto" w:fill="FFFFFF"/>
+        </w:rPr>
+        <w:t>登録・変更なし</w:t>
+      </w:r>
+    </w:p>
+    <w:p>
+      <w:pPr>
+        <w:widowControl/>
+        <w:ind w:firstLineChars="200" w:firstLine="420"/>
+        <w:rPr>
+          <w:rFonts w:ascii="Arial" w:hAnsi="Arial" w:cs="Arial"/>
+          <w:color w:val="1D1C1D"/>
+          <w:sz w:val="21"/>
+          <w:szCs w:val="21"/>
+          <w:shd w:val="clear" w:color="auto" w:fill="FFFFFF"/>
+        </w:rPr>
+      </w:pPr>
+      <w:r>
+        <w:rPr>
+          <w:rFonts w:ascii="Arial" w:hAnsi="Arial" w:cs="Arial"/>
+          <w:color w:val="1D1C1D"/>
+          <w:sz w:val="21"/>
+          <w:szCs w:val="21"/>
+          <w:shd w:val="clear" w:color="auto" w:fill="FFFFFF"/>
+        </w:rPr>
+        <w:t>1:</w:t>
+      </w:r>
+      <w:r>
+        <w:rPr>
+          <w:rFonts w:ascii="Arial" w:hAnsi="Arial" w:cs="Arial"/>
+          <w:color w:val="1D1C1D"/>
+          <w:sz w:val="21"/>
+          <w:szCs w:val="21"/>
+          <w:shd w:val="clear" w:color="auto" w:fill="FFFFFF"/>
+        </w:rPr>
+        <w:t>背正常終了・異常（関数による）</w:t>
+      </w:r>
+    </w:p>
+    <w:p>
+      <w:pPr>
+        <w:widowControl/>
+        <w:rPr>
+          <w:rFonts w:ascii="Arial" w:hAnsi="Arial" w:cs="Arial"/>
+          <w:color w:val="1D1C1D"/>
+          <w:sz w:val="21"/>
+          <w:szCs w:val="21"/>
+          <w:shd w:val="clear" w:color="auto" w:fill="FFFFFF"/>
+        </w:rPr>
+      </w:pPr>
+      <w:r>
+        <w:rPr>
+          <w:rFonts w:ascii="Arial" w:hAnsi="Arial" w:cs="Arial"/>
+          <w:color w:val="1D1C1D"/>
+          <w:sz w:val="21"/>
+          <w:szCs w:val="21"/>
+          <w:shd w:val="clear" w:color="auto" w:fill="F8F8F8"/>
+        </w:rPr>
+        <w:t>ハッシュ化</w:t>
+      </w:r>
+      <w:r>
+        <w:rPr>
+          <w:rFonts w:ascii="Arial" w:hAnsi="Arial" w:cs="Arial"/>
+          <w:color w:val="1D1C1D"/>
+          <w:sz w:val="21"/>
+          <w:szCs w:val="21"/>
+          <w:shd w:val="clear" w:color="auto" w:fill="F8F8F8"/>
+        </w:rPr>
+        <w:t>(md5)</w:t>
+      </w:r>
+      <w:r>
+        <w:rPr>
+          <w:rFonts w:ascii="Arial" w:hAnsi="Arial" w:cs="Arial"/>
+          <w:color w:val="1D1C1D"/>
+          <w:sz w:val="21"/>
+          <w:szCs w:val="21"/>
+          <w:shd w:val="clear" w:color="auto" w:fill="F8F8F8"/>
+        </w:rPr>
+        <w:t>には</w:t>
+      </w:r>
+      <w:proofErr w:type="spellStart"/>
+      <w:r>
+        <w:rPr>
+          <w:rFonts w:ascii="Arial" w:hAnsi="Arial" w:cs="Arial" w:hint="eastAsia"/>
+          <w:color w:val="1D1C1D"/>
+          <w:sz w:val="21"/>
+          <w:szCs w:val="21"/>
+          <w:shd w:val="clear" w:color="auto" w:fill="F8F8F8"/>
+        </w:rPr>
+        <w:t>M</w:t>
+      </w:r>
+      <w:r>
+        <w:rPr>
+          <w:rFonts w:ascii="Arial" w:hAnsi="Arial" w:cs="Arial"/>
+          <w:color w:val="1D1C1D"/>
+          <w:sz w:val="21"/>
+          <w:szCs w:val="21"/>
+          <w:shd w:val="clear" w:color="auto" w:fill="F8F8F8"/>
+        </w:rPr>
+        <w:t>essageDigest</w:t>
+      </w:r>
+      <w:proofErr w:type="spellEnd"/>
+      <w:r>
+        <w:rPr>
+          <w:rFonts w:ascii="Arial" w:hAnsi="Arial" w:cs="Arial"/>
+          <w:color w:val="1D1C1D"/>
+          <w:sz w:val="21"/>
+          <w:szCs w:val="21"/>
+          <w:shd w:val="clear" w:color="auto" w:fill="F8F8F8"/>
+        </w:rPr>
+        <w:t>を使用</w:t>
+      </w:r>
+    </w:p>
+    <w:p>
+      <w:pPr>
+        <w:widowControl/>
+        <w:rPr>
+          <w:rFonts w:ascii="Arial" w:hAnsi="Arial" w:cs="Arial"/>
+          <w:color w:val="1D1C1D"/>
+          <w:sz w:val="21"/>
+          <w:szCs w:val="21"/>
+          <w:shd w:val="clear" w:color="auto" w:fill="FFFFFF"/>
+        </w:rPr>
+      </w:pPr>
+      <w:r>
+        <w:rPr>
+          <w:rFonts w:ascii="Arial" w:hAnsi="Arial" w:cs="Arial"/>
+          <w:color w:val="1D1C1D"/>
+          <w:sz w:val="21"/>
+          <w:szCs w:val="21"/>
+          <w:shd w:val="clear" w:color="auto" w:fill="FFFFFF"/>
+        </w:rPr>
+        <w:br w:type="page"/>
       </w:r>
     </w:p>
     <w:p>
@@ -545,13 +867,30 @@
           <w:szCs w:val="32"/>
         </w:rPr>
       </w:pPr>
+      <w:r>
+        <w:rPr>
+          <w:rFonts w:hint="eastAsia"/>
+          <w:sz w:val="48"/>
+          <w:szCs w:val="52"/>
+        </w:rPr>
+        <w:lastRenderedPageBreak/>
+        <w:t>議事録</w:t>
+      </w:r>
+      <w:r>
+        <w:rPr>
+          <w:rFonts w:hint="eastAsia"/>
+          <w:sz w:val="48"/>
+          <w:szCs w:val="52"/>
+        </w:rPr>
+        <w:t xml:space="preserve">　　</w:t>
+      </w:r>
       <w:r>
         <w:rPr>
           <w:rFonts w:hint="eastAsia"/>
           <w:sz w:val="28"/>
           <w:szCs w:val="32"/>
         </w:rPr>
-        <w:t>日時：2024/06/1</w:t>
+        <w:t>担当：</w:t>
       </w:r>
       <w:r>
         <w:rPr>
@@ -559,7 +898,33 @@
           <w:sz w:val="28"/>
           <w:szCs w:val="32"/>
         </w:rPr>
-        <w:t>9</w:t>
+        <w:t>佐々木</w:t>
+      </w:r>
+    </w:p>
+    <w:p>
+      <w:pPr>
+        <w:snapToGrid w:val="0"/>
+        <w:rPr>
+          <w:rFonts w:hint="eastAsia"/>
+          <w:sz w:val="28"/>
+          <w:szCs w:val="32"/>
+        </w:rPr>
+      </w:pPr>
+      <w:r>
+        <w:rPr>
+          <w:rFonts w:hint="eastAsia"/>
+          <w:sz w:val="28"/>
+          <w:szCs w:val="32"/>
+        </w:rPr>
+        <w:t>日時：2024/06/</w:t>
+      </w:r>
+      <w:r>
+        <w:rPr>
+          <w:rFonts w:hint="eastAsia"/>
+          <w:sz w:val="28"/>
+          <w:szCs w:val="32"/>
+        </w:rPr>
+        <w:t>20</w:t>
       </w:r>
     </w:p>
     <w:p>
@@ -587,270 +952,23 @@
     <w:p>
       <w:pPr>
         <w:widowControl/>
-        <w:ind w:firstLineChars="100" w:firstLine="210"/>
-        <w:rPr>
-          <w:rFonts w:ascii="Arial" w:hAnsi="Arial" w:cs="Arial" w:hint="eastAsia"/>
-          <w:color w:val="1D1C1D"/>
-          <w:sz w:val="21"/>
-          <w:szCs w:val="21"/>
-          <w:shd w:val="clear" w:color="auto" w:fill="FFFFFF"/>
-        </w:rPr>
-      </w:pPr>
-      <w:r>
-        <w:rPr>
-          <w:rFonts w:ascii="Arial" w:hAnsi="Arial" w:cs="Arial" w:hint="eastAsia"/>
-          <w:color w:val="1D1C1D"/>
-          <w:sz w:val="21"/>
-          <w:szCs w:val="21"/>
-          <w:shd w:val="clear" w:color="auto" w:fill="FFFFFF"/>
-        </w:rPr>
-        <w:t>DAO</w:t>
-      </w:r>
-      <w:r>
-        <w:rPr>
-          <w:rFonts w:ascii="Arial" w:hAnsi="Arial" w:cs="Arial" w:hint="eastAsia"/>
-          <w:color w:val="1D1C1D"/>
-          <w:sz w:val="21"/>
-          <w:szCs w:val="21"/>
-          <w:shd w:val="clear" w:color="auto" w:fill="FFFFFF"/>
-        </w:rPr>
-        <w:t>のページ</w:t>
-      </w:r>
-    </w:p>
-    <w:p>
-      <w:pPr>
-        <w:widowControl/>
-        <w:ind w:firstLineChars="200" w:firstLine="420"/>
-        <w:rPr>
-          <w:rFonts w:ascii="Arial" w:hAnsi="Arial" w:cs="Arial"/>
-          <w:color w:val="1D1C1D"/>
-          <w:sz w:val="21"/>
-          <w:szCs w:val="21"/>
-          <w:shd w:val="clear" w:color="auto" w:fill="FFFFFF"/>
-        </w:rPr>
-      </w:pPr>
-      <w:r>
-        <w:rPr>
-          <w:rFonts w:ascii="Arial" w:hAnsi="Arial" w:cs="Arial" w:hint="eastAsia"/>
-          <w:color w:val="1D1C1D"/>
-          <w:sz w:val="21"/>
-          <w:szCs w:val="21"/>
-          <w:shd w:val="clear" w:color="auto" w:fill="FFFFFF"/>
-        </w:rPr>
-        <w:t>B</w:t>
-      </w:r>
-      <w:r>
-        <w:rPr>
-          <w:rFonts w:ascii="Arial" w:hAnsi="Arial" w:cs="Arial"/>
-          <w:color w:val="1D1C1D"/>
-          <w:sz w:val="21"/>
-          <w:szCs w:val="21"/>
-          <w:shd w:val="clear" w:color="auto" w:fill="FFFFFF"/>
-        </w:rPr>
-        <w:t>oolean</w:t>
-      </w:r>
-      <w:r>
-        <w:rPr>
-          <w:rFonts w:ascii="Arial" w:hAnsi="Arial" w:cs="Arial"/>
-          <w:color w:val="1D1C1D"/>
-          <w:sz w:val="21"/>
-          <w:szCs w:val="21"/>
-          <w:shd w:val="clear" w:color="auto" w:fill="FFFFFF"/>
-        </w:rPr>
-        <w:t>を</w:t>
-      </w:r>
-      <w:r>
-        <w:rPr>
-          <w:rFonts w:ascii="Arial" w:hAnsi="Arial" w:cs="Arial"/>
-          <w:color w:val="1D1C1D"/>
-          <w:sz w:val="21"/>
-          <w:szCs w:val="21"/>
-          <w:shd w:val="clear" w:color="auto" w:fill="FFFFFF"/>
-        </w:rPr>
-        <w:t>int</w:t>
-      </w:r>
-      <w:r>
-        <w:rPr>
-          <w:rFonts w:ascii="Arial" w:hAnsi="Arial" w:cs="Arial"/>
-          <w:color w:val="1D1C1D"/>
-          <w:sz w:val="21"/>
-          <w:szCs w:val="21"/>
-          <w:shd w:val="clear" w:color="auto" w:fill="FFFFFF"/>
-        </w:rPr>
-        <w:t>に変更</w:t>
-      </w:r>
-    </w:p>
-    <w:p>
-      <w:pPr>
-        <w:widowControl/>
-        <w:ind w:firstLineChars="200" w:firstLine="420"/>
-        <w:rPr>
-          <w:rFonts w:ascii="Arial" w:hAnsi="Arial" w:cs="Arial"/>
-          <w:color w:val="1D1C1D"/>
-          <w:sz w:val="21"/>
-          <w:szCs w:val="21"/>
-          <w:shd w:val="clear" w:color="auto" w:fill="FFFFFF"/>
-        </w:rPr>
-      </w:pPr>
-      <w:r>
-        <w:rPr>
-          <w:rFonts w:ascii="Arial" w:hAnsi="Arial" w:cs="Arial"/>
-          <w:color w:val="1D1C1D"/>
-          <w:sz w:val="21"/>
-          <w:szCs w:val="21"/>
-          <w:shd w:val="clear" w:color="auto" w:fill="FFFFFF"/>
-        </w:rPr>
-        <w:t>-1:</w:t>
-      </w:r>
-      <w:r>
-        <w:rPr>
-          <w:rFonts w:ascii="Arial" w:hAnsi="Arial" w:cs="Arial"/>
-          <w:color w:val="1D1C1D"/>
-          <w:sz w:val="21"/>
-          <w:szCs w:val="21"/>
-          <w:shd w:val="clear" w:color="auto" w:fill="FFFFFF"/>
-        </w:rPr>
-        <w:t>例外にとんだ</w:t>
-      </w:r>
-    </w:p>
-    <w:p>
-      <w:pPr>
-        <w:widowControl/>
-        <w:ind w:firstLineChars="200" w:firstLine="420"/>
-        <w:rPr>
-          <w:rFonts w:ascii="Arial" w:hAnsi="Arial" w:cs="Arial"/>
-          <w:color w:val="1D1C1D"/>
-          <w:sz w:val="21"/>
-          <w:szCs w:val="21"/>
-          <w:shd w:val="clear" w:color="auto" w:fill="FFFFFF"/>
-        </w:rPr>
-      </w:pPr>
-      <w:r>
-        <w:rPr>
-          <w:rFonts w:ascii="Arial" w:hAnsi="Arial" w:cs="Arial"/>
-          <w:color w:val="1D1C1D"/>
-          <w:sz w:val="21"/>
-          <w:szCs w:val="21"/>
-          <w:shd w:val="clear" w:color="auto" w:fill="FFFFFF"/>
-        </w:rPr>
-        <w:t>0:</w:t>
-      </w:r>
-      <w:r>
-        <w:rPr>
-          <w:rFonts w:ascii="Arial" w:hAnsi="Arial" w:cs="Arial"/>
-          <w:color w:val="1D1C1D"/>
-          <w:sz w:val="21"/>
-          <w:szCs w:val="21"/>
-          <w:shd w:val="clear" w:color="auto" w:fill="FFFFFF"/>
-        </w:rPr>
-        <w:t>登録・変更なし</w:t>
-      </w:r>
-    </w:p>
-    <w:p>
-      <w:pPr>
-        <w:widowControl/>
-        <w:ind w:firstLineChars="200" w:firstLine="420"/>
-        <w:rPr>
-          <w:rFonts w:ascii="Arial" w:hAnsi="Arial" w:cs="Arial"/>
-          <w:color w:val="1D1C1D"/>
-          <w:sz w:val="21"/>
-          <w:szCs w:val="21"/>
-          <w:shd w:val="clear" w:color="auto" w:fill="FFFFFF"/>
-        </w:rPr>
-      </w:pPr>
-      <w:r>
-        <w:rPr>
-          <w:rFonts w:ascii="Arial" w:hAnsi="Arial" w:cs="Arial"/>
-          <w:color w:val="1D1C1D"/>
-          <w:sz w:val="21"/>
-          <w:szCs w:val="21"/>
-          <w:shd w:val="clear" w:color="auto" w:fill="FFFFFF"/>
-        </w:rPr>
-        <w:t>1:</w:t>
-      </w:r>
-      <w:r>
-        <w:rPr>
-          <w:rFonts w:ascii="Arial" w:hAnsi="Arial" w:cs="Arial"/>
-          <w:color w:val="1D1C1D"/>
-          <w:sz w:val="21"/>
-          <w:szCs w:val="21"/>
-          <w:shd w:val="clear" w:color="auto" w:fill="FFFFFF"/>
-        </w:rPr>
-        <w:t>背正常終了・異常（関数による）</w:t>
-      </w:r>
-    </w:p>
-    <w:p>
-      <w:pPr>
-        <w:widowControl/>
-        <w:rPr>
-          <w:rFonts w:ascii="Arial" w:hAnsi="Arial" w:cs="Arial"/>
-          <w:color w:val="1D1C1D"/>
-          <w:sz w:val="21"/>
-          <w:szCs w:val="21"/>
-          <w:shd w:val="clear" w:color="auto" w:fill="FFFFFF"/>
-        </w:rPr>
-      </w:pPr>
-      <w:r>
-        <w:rPr>
-          <w:rFonts w:ascii="Arial" w:hAnsi="Arial" w:cs="Arial"/>
-          <w:color w:val="1D1C1D"/>
-          <w:sz w:val="21"/>
-          <w:szCs w:val="21"/>
-          <w:shd w:val="clear" w:color="auto" w:fill="F8F8F8"/>
-        </w:rPr>
-        <w:t>ハッシュ化</w:t>
-      </w:r>
-      <w:r>
-        <w:rPr>
-          <w:rFonts w:ascii="Arial" w:hAnsi="Arial" w:cs="Arial"/>
-          <w:color w:val="1D1C1D"/>
-          <w:sz w:val="21"/>
-          <w:szCs w:val="21"/>
-          <w:shd w:val="clear" w:color="auto" w:fill="F8F8F8"/>
-        </w:rPr>
-        <w:t>(md5)</w:t>
-      </w:r>
-      <w:r>
-        <w:rPr>
-          <w:rFonts w:ascii="Arial" w:hAnsi="Arial" w:cs="Arial"/>
-          <w:color w:val="1D1C1D"/>
-          <w:sz w:val="21"/>
-          <w:szCs w:val="21"/>
-          <w:shd w:val="clear" w:color="auto" w:fill="F8F8F8"/>
-        </w:rPr>
-        <w:t>には</w:t>
-      </w:r>
-      <w:proofErr w:type="spellStart"/>
-      <w:r>
-        <w:rPr>
-          <w:rFonts w:ascii="Arial" w:hAnsi="Arial" w:cs="Arial" w:hint="eastAsia"/>
-          <w:color w:val="1D1C1D"/>
-          <w:sz w:val="21"/>
-          <w:szCs w:val="21"/>
-          <w:shd w:val="clear" w:color="auto" w:fill="F8F8F8"/>
-        </w:rPr>
-        <w:t>M</w:t>
-      </w:r>
-      <w:r>
-        <w:rPr>
-          <w:rFonts w:ascii="Arial" w:hAnsi="Arial" w:cs="Arial"/>
-          <w:color w:val="1D1C1D"/>
-          <w:sz w:val="21"/>
-          <w:szCs w:val="21"/>
-          <w:shd w:val="clear" w:color="auto" w:fill="F8F8F8"/>
-        </w:rPr>
-        <w:t>essageDigest</w:t>
-      </w:r>
-      <w:proofErr w:type="spellEnd"/>
-      <w:r>
-        <w:rPr>
-          <w:rFonts w:ascii="Arial" w:hAnsi="Arial" w:cs="Arial"/>
-          <w:color w:val="1D1C1D"/>
-          <w:sz w:val="21"/>
-          <w:szCs w:val="21"/>
-          <w:shd w:val="clear" w:color="auto" w:fill="F8F8F8"/>
-        </w:rPr>
-        <w:t>を使用</w:t>
+        <w:rPr>
+          <w:rFonts w:ascii="Arial" w:hAnsi="Arial" w:cs="Arial"/>
+          <w:color w:val="1D1C1D"/>
+          <w:sz w:val="21"/>
+          <w:szCs w:val="21"/>
+          <w:shd w:val="clear" w:color="auto" w:fill="FFFFFF"/>
+        </w:rPr>
+      </w:pPr>
+      <w:r>
+        <w:rPr>
+          <w:rFonts w:ascii="Arial" w:hAnsi="Arial" w:cs="Arial" w:hint="eastAsia"/>
+          <w:color w:val="1D1C1D"/>
+          <w:sz w:val="21"/>
+          <w:szCs w:val="21"/>
+          <w:shd w:val="clear" w:color="auto" w:fill="FFFFFF"/>
+        </w:rPr>
+        <w:t>「レビュー書いてください」のフラグは一旦考えない</w:t>
       </w:r>
     </w:p>
     <w:p>
